--- a/Files-Images/Joel Mitchell CV.docx
+++ b/Files-Images/Joel Mitchell CV.docx
@@ -1069,66 +1069,6 @@
           <w:lang w:eastAsia="en-GB"/>
         </w:rPr>
         <w:t>risis</w:t>
-      </w:r>
-      <w:r>
-        <w:rPr>
-          <w:rFonts w:asciiTheme="majorHAnsi" w:eastAsia="Times New Roman" w:hAnsiTheme="majorHAnsi" w:cstheme="majorHAnsi"/>
-          <w:color w:val="111111"/>
-          <w:lang w:eastAsia="en-GB"/>
-        </w:rPr>
-        <w:t xml:space="preserve"> </w:t>
-      </w:r>
-    </w:p>
-    <w:p>
-      <w:pPr>
-        <w:pStyle w:val="ListParagraph"/>
-        <w:numPr>
-          <w:ilvl w:val="0"/>
-          <w:numId w:val="1"/>
-        </w:numPr>
-        <w:shd w:val="clear" w:color="auto" w:fill="FFFFFF"/>
-        <w:spacing w:after="0" w:line="240" w:lineRule="auto"/>
-        <w:rPr>
-          <w:rFonts w:asciiTheme="majorHAnsi" w:eastAsia="Times New Roman" w:hAnsiTheme="majorHAnsi" w:cstheme="majorHAnsi"/>
-          <w:color w:val="111111"/>
-          <w:highlight w:val="yellow"/>
-          <w:lang w:eastAsia="en-GB"/>
-        </w:rPr>
-      </w:pPr>
-      <w:r>
-        <w:rPr>
-          <w:rFonts w:asciiTheme="majorHAnsi" w:eastAsia="Times New Roman" w:hAnsiTheme="majorHAnsi" w:cstheme="majorHAnsi"/>
-          <w:color w:val="111111"/>
-          <w:highlight w:val="yellow"/>
-          <w:lang w:eastAsia="en-GB"/>
-        </w:rPr>
-        <w:t>Leadership</w:t>
-      </w:r>
-    </w:p>
-    <w:p>
-      <w:pPr>
-        <w:pStyle w:val="ListParagraph"/>
-        <w:numPr>
-          <w:ilvl w:val="0"/>
-          <w:numId w:val="1"/>
-        </w:numPr>
-        <w:shd w:val="clear" w:color="auto" w:fill="FFFFFF"/>
-        <w:spacing w:after="0" w:line="240" w:lineRule="auto"/>
-        <w:rPr>
-          <w:rFonts w:asciiTheme="majorHAnsi" w:eastAsia="Times New Roman" w:hAnsiTheme="majorHAnsi" w:cstheme="majorHAnsi"/>
-          <w:color w:val="111111"/>
-          <w:highlight w:val="yellow"/>
-          <w:lang w:eastAsia="en-GB"/>
-        </w:rPr>
-      </w:pPr>
-      <w:r>
-        <w:rPr>
-          <w:rFonts w:asciiTheme="majorHAnsi" w:eastAsia="Times New Roman" w:hAnsiTheme="majorHAnsi" w:cstheme="majorHAnsi"/>
-          <w:color w:val="111111"/>
-          <w:highlight w:val="yellow"/>
-          <w:lang w:eastAsia="en-GB"/>
-        </w:rPr>
-        <w:t>Management Skills</w:t>
       </w:r>
     </w:p>
     <w:p>

--- a/Files-Images/Joel Mitchell CV.docx
+++ b/Files-Images/Joel Mitchell CV.docx
@@ -111,7 +111,19 @@
         <w:rPr>
           <w:rFonts w:asciiTheme="majorHAnsi" w:hAnsiTheme="majorHAnsi" w:cstheme="majorHAnsi"/>
         </w:rPr>
-        <w:t xml:space="preserve">Having completed a degree in mathematics at Queen Mary University, </w:t>
+        <w:t xml:space="preserve">Having completed a degree in </w:t>
+      </w:r>
+      <w:r>
+        <w:rPr>
+          <w:rFonts w:asciiTheme="majorHAnsi" w:hAnsiTheme="majorHAnsi" w:cstheme="majorHAnsi"/>
+        </w:rPr>
+        <w:t>M</w:t>
+      </w:r>
+      <w:r>
+        <w:rPr>
+          <w:rFonts w:asciiTheme="majorHAnsi" w:hAnsiTheme="majorHAnsi" w:cstheme="majorHAnsi"/>
+        </w:rPr>
+        <w:t xml:space="preserve">athematics at Queen Mary University, </w:t>
       </w:r>
       <w:r>
         <w:rPr>
@@ -440,7 +452,29 @@
           <w:sz w:val="24"/>
           <w:szCs w:val="24"/>
         </w:rPr>
-        <w:t xml:space="preserve"> Hons)                               </w:t>
+        <w:t xml:space="preserve"> </w:t>
+      </w:r>
+      <w:proofErr w:type="gramStart"/>
+      <w:r>
+        <w:rPr>
+          <w:rFonts w:cstheme="minorHAnsi"/>
+          <w:b/>
+          <w:bCs/>
+          <w:sz w:val="24"/>
+          <w:szCs w:val="24"/>
+        </w:rPr>
+        <w:t xml:space="preserve">Hons)   </w:t>
+      </w:r>
+      <w:proofErr w:type="gramEnd"/>
+      <w:r>
+        <w:rPr>
+          <w:rFonts w:cstheme="minorHAnsi"/>
+          <w:b/>
+          <w:bCs/>
+          <w:sz w:val="24"/>
+          <w:szCs w:val="24"/>
+        </w:rPr>
+        <w:t xml:space="preserve">                            </w:t>
       </w:r>
       <w:r>
         <w:rPr>
@@ -1365,21 +1399,38 @@
           <w:b/>
           <w:bCs/>
         </w:rPr>
-        <w:t>Managing Special Orders:</w:t>
-      </w:r>
-      <w:r>
-        <w:rPr>
-          <w:rFonts w:cstheme="minorHAnsi"/>
-        </w:rPr>
-        <w:t xml:space="preserve"> Handling customer special offers and ensuring timely completion.</w:t>
-      </w:r>
-    </w:p>
-    <w:p>
-      <w:pPr>
-        <w:rPr>
-          <w:rFonts w:cstheme="minorHAnsi"/>
-        </w:rPr>
-      </w:pPr>
+        <w:t>Managing Orders:</w:t>
+      </w:r>
+      <w:r>
+        <w:rPr>
+          <w:rFonts w:cstheme="minorHAnsi"/>
+        </w:rPr>
+        <w:t xml:space="preserve"> </w:t>
+      </w:r>
+      <w:r>
+        <w:rPr>
+          <w:rFonts w:cstheme="minorHAnsi"/>
+        </w:rPr>
+        <w:t xml:space="preserve">Responsible for accurately picking and packing customer orders, </w:t>
+      </w:r>
+      <w:r>
+        <w:rPr>
+          <w:rFonts w:cstheme="minorHAnsi"/>
+        </w:rPr>
+        <w:t>ensuring</w:t>
+      </w:r>
+      <w:r>
+        <w:rPr>
+          <w:rFonts w:cstheme="minorHAnsi"/>
+        </w:rPr>
+        <w:t xml:space="preserve"> </w:t>
+      </w:r>
+      <w:r>
+        <w:rPr>
+          <w:rFonts w:cstheme="minorHAnsi"/>
+        </w:rPr>
+        <w:t xml:space="preserve">timely and efficient order completion. </w:t>
+      </w:r>
     </w:p>
     <w:p>
       <w:pPr>

--- a/Files-Images/Joel Mitchell CV.docx
+++ b/Files-Images/Joel Mitchell CV.docx
@@ -239,7 +239,13 @@
         <w:rPr>
           <w:rFonts w:asciiTheme="majorHAnsi" w:hAnsiTheme="majorHAnsi" w:cstheme="majorHAnsi"/>
         </w:rPr>
-        <w:t xml:space="preserve">two </w:t>
+        <w:t>three</w:t>
+      </w:r>
+      <w:r>
+        <w:rPr>
+          <w:rFonts w:asciiTheme="majorHAnsi" w:hAnsiTheme="majorHAnsi" w:cstheme="majorHAnsi"/>
+        </w:rPr>
+        <w:t xml:space="preserve"> </w:t>
       </w:r>
       <w:r>
         <w:rPr>
@@ -452,29 +458,7 @@
           <w:sz w:val="24"/>
           <w:szCs w:val="24"/>
         </w:rPr>
-        <w:t xml:space="preserve"> </w:t>
-      </w:r>
-      <w:proofErr w:type="gramStart"/>
-      <w:r>
-        <w:rPr>
-          <w:rFonts w:cstheme="minorHAnsi"/>
-          <w:b/>
-          <w:bCs/>
-          <w:sz w:val="24"/>
-          <w:szCs w:val="24"/>
-        </w:rPr>
-        <w:t xml:space="preserve">Hons)   </w:t>
-      </w:r>
-      <w:proofErr w:type="gramEnd"/>
-      <w:r>
-        <w:rPr>
-          <w:rFonts w:cstheme="minorHAnsi"/>
-          <w:b/>
-          <w:bCs/>
-          <w:sz w:val="24"/>
-          <w:szCs w:val="24"/>
-        </w:rPr>
-        <w:t xml:space="preserve">                            </w:t>
+        <w:t xml:space="preserve"> Hons)                               </w:t>
       </w:r>
       <w:r>
         <w:rPr>
